--- a/Document/Vssistx安装和冲突解决.docx
+++ b/Document/Vssistx安装和冲突解决.docx
@@ -93,7 +93,337 @@
         </w:drawing>
       </w:r>
     </w:p>
-    <w:p/>
+    <w:p>
+      <w:pPr>
+        <w:keepNext w:val="0"/>
+        <w:keepLines w:val="0"/>
+        <w:widowControl/>
+        <w:suppressLineNumbers w:val="0"/>
+        <w:pBdr>
+          <w:top w:val="none" w:color="auto" w:sz="0" w:space="0"/>
+          <w:left w:val="none" w:color="auto" w:sz="0" w:space="0"/>
+          <w:bottom w:val="none" w:color="auto" w:sz="0" w:space="0"/>
+          <w:right w:val="none" w:color="auto" w:sz="0" w:space="0"/>
+        </w:pBdr>
+        <w:shd w:val="clear" w:fill="FFFFFF"/>
+        <w:spacing w:before="0" w:beforeAutospacing="0" w:after="0" w:afterAutospacing="0" w:line="312" w:lineRule="atLeast"/>
+        <w:ind w:left="0" w:right="0" w:firstLine="0"/>
+        <w:jc w:val="left"/>
+        <w:textAlignment w:val="baseline"/>
+      </w:pPr>
+      <w:r>
+        <w:rPr>
+          <w:rFonts w:hint="default" w:ascii="Segoe UI" w:hAnsi="Segoe UI" w:eastAsia="Segoe UI" w:cs="Segoe UI"/>
+          <w:i w:val="0"/>
+          <w:iCs w:val="0"/>
+          <w:caps w:val="0"/>
+          <w:spacing w:val="0"/>
+          <w:kern w:val="0"/>
+          <w:sz w:val="19"/>
+          <w:szCs w:val="19"/>
+          <w:bdr w:val="none" w:color="auto" w:sz="0" w:space="0"/>
+          <w:shd w:val="clear" w:fill="FFFFFF"/>
+          <w:vertAlign w:val="baseline"/>
+          <w:lang w:val="en-US" w:eastAsia="zh-CN" w:bidi="ar"/>
+        </w:rPr>
+        <w:t>在 Visual Studio 中，选择“工具”&gt;“选项”（Tools &gt; Options）。</w:t>
+      </w:r>
+    </w:p>
+    <w:p>
+      <w:pPr>
+        <w:keepNext w:val="0"/>
+        <w:keepLines w:val="0"/>
+        <w:widowControl/>
+        <w:suppressLineNumbers w:val="0"/>
+        <w:pBdr>
+          <w:top w:val="none" w:color="auto" w:sz="0" w:space="0"/>
+          <w:left w:val="none" w:color="auto" w:sz="0" w:space="0"/>
+          <w:bottom w:val="none" w:color="auto" w:sz="0" w:space="0"/>
+          <w:right w:val="none" w:color="auto" w:sz="0" w:space="0"/>
+        </w:pBdr>
+        <w:shd w:val="clear" w:fill="FFFFFF"/>
+        <w:spacing w:before="0" w:beforeAutospacing="0" w:after="0" w:afterAutospacing="0" w:line="312" w:lineRule="atLeast"/>
+        <w:ind w:left="0" w:right="0" w:firstLine="0"/>
+        <w:jc w:val="left"/>
+        <w:textAlignment w:val="baseline"/>
+      </w:pPr>
+      <w:r>
+        <w:rPr>
+          <w:rFonts w:hint="default" w:ascii="Segoe UI" w:hAnsi="Segoe UI" w:eastAsia="Segoe UI" w:cs="Segoe UI"/>
+          <w:i w:val="0"/>
+          <w:iCs w:val="0"/>
+          <w:caps w:val="0"/>
+          <w:spacing w:val="0"/>
+          <w:kern w:val="0"/>
+          <w:sz w:val="19"/>
+          <w:szCs w:val="19"/>
+          <w:bdr w:val="none" w:color="auto" w:sz="0" w:space="0"/>
+          <w:shd w:val="clear" w:fill="FFFFFF"/>
+          <w:vertAlign w:val="baseline"/>
+          <w:lang w:val="en-US" w:eastAsia="zh-CN" w:bidi="ar"/>
+        </w:rPr>
+        <w:t>在选项窗口中，选择“环境”&gt;“键盘”（Environment &gt; Keyboard）。</w:t>
+      </w:r>
+    </w:p>
+    <w:p>
+      <w:pPr>
+        <w:keepNext w:val="0"/>
+        <w:keepLines w:val="0"/>
+        <w:widowControl/>
+        <w:suppressLineNumbers w:val="0"/>
+        <w:pBdr>
+          <w:top w:val="none" w:color="auto" w:sz="0" w:space="0"/>
+          <w:left w:val="none" w:color="auto" w:sz="0" w:space="0"/>
+          <w:bottom w:val="none" w:color="auto" w:sz="0" w:space="0"/>
+          <w:right w:val="none" w:color="auto" w:sz="0" w:space="0"/>
+        </w:pBdr>
+        <w:shd w:val="clear" w:fill="FFFFFF"/>
+        <w:spacing w:before="0" w:beforeAutospacing="0" w:after="144" w:afterAutospacing="0" w:line="312" w:lineRule="atLeast"/>
+        <w:ind w:left="0" w:right="0" w:firstLine="0"/>
+        <w:jc w:val="left"/>
+        <w:textAlignment w:val="baseline"/>
+      </w:pPr>
+      <w:r>
+        <w:rPr>
+          <w:rStyle w:val="4"/>
+          <w:rFonts w:hint="default" w:ascii="Segoe UI" w:hAnsi="Segoe UI" w:eastAsia="Segoe UI" w:cs="Segoe UI"/>
+          <w:b/>
+          <w:bCs/>
+          <w:i w:val="0"/>
+          <w:iCs w:val="0"/>
+          <w:caps w:val="0"/>
+          <w:spacing w:val="0"/>
+          <w:kern w:val="0"/>
+          <w:sz w:val="19"/>
+          <w:szCs w:val="19"/>
+          <w:bdr w:val="none" w:color="auto" w:sz="0" w:space="0"/>
+          <w:shd w:val="clear" w:fill="FFFFFF"/>
+          <w:vertAlign w:val="baseline"/>
+          <w:lang w:val="en-US" w:eastAsia="zh-CN" w:bidi="ar"/>
+        </w:rPr>
+        <w:t>检查快捷键绑定</w:t>
+      </w:r>
+      <w:r>
+        <w:rPr>
+          <w:rFonts w:hint="default" w:ascii="Segoe UI" w:hAnsi="Segoe UI" w:eastAsia="Segoe UI" w:cs="Segoe UI"/>
+          <w:i w:val="0"/>
+          <w:iCs w:val="0"/>
+          <w:caps w:val="0"/>
+          <w:spacing w:val="0"/>
+          <w:kern w:val="0"/>
+          <w:sz w:val="19"/>
+          <w:szCs w:val="19"/>
+          <w:bdr w:val="none" w:color="auto" w:sz="0" w:space="0"/>
+          <w:shd w:val="clear" w:fill="FFFFFF"/>
+          <w:vertAlign w:val="baseline"/>
+          <w:lang w:val="en-US" w:eastAsia="zh-CN" w:bidi="ar"/>
+        </w:rPr>
+        <w:t>：</w:t>
+      </w:r>
+    </w:p>
+    <w:p>
+      <w:pPr>
+        <w:keepNext w:val="0"/>
+        <w:keepLines w:val="0"/>
+        <w:widowControl/>
+        <w:suppressLineNumbers w:val="0"/>
+        <w:pBdr>
+          <w:top w:val="none" w:color="auto" w:sz="0" w:space="0"/>
+          <w:left w:val="none" w:color="auto" w:sz="0" w:space="0"/>
+          <w:bottom w:val="none" w:color="auto" w:sz="0" w:space="0"/>
+          <w:right w:val="none" w:color="auto" w:sz="0" w:space="0"/>
+        </w:pBdr>
+        <w:shd w:val="clear" w:fill="FFFFFF"/>
+        <w:spacing w:before="0" w:beforeAutospacing="0" w:after="0" w:afterAutospacing="0" w:line="312" w:lineRule="atLeast"/>
+        <w:ind w:left="0" w:right="0" w:firstLine="0"/>
+        <w:jc w:val="left"/>
+        <w:textAlignment w:val="baseline"/>
+      </w:pPr>
+      <w:r>
+        <w:rPr>
+          <w:rFonts w:hint="default" w:ascii="Segoe UI" w:hAnsi="Segoe UI" w:eastAsia="Segoe UI" w:cs="Segoe UI"/>
+          <w:i w:val="0"/>
+          <w:iCs w:val="0"/>
+          <w:caps w:val="0"/>
+          <w:spacing w:val="0"/>
+          <w:kern w:val="0"/>
+          <w:sz w:val="19"/>
+          <w:szCs w:val="19"/>
+          <w:bdr w:val="none" w:color="auto" w:sz="0" w:space="0"/>
+          <w:shd w:val="clear" w:fill="FFFFFF"/>
+          <w:vertAlign w:val="baseline"/>
+          <w:lang w:val="en-US" w:eastAsia="zh-CN" w:bidi="ar"/>
+        </w:rPr>
+        <w:t xml:space="preserve">在“显示命令包含”框中，输入 </w:t>
+      </w:r>
+      <w:r>
+        <w:rPr>
+          <w:rStyle w:val="5"/>
+          <w:rFonts w:hint="default" w:ascii="Segoe UI" w:hAnsi="Segoe UI" w:eastAsia="Segoe UI" w:cs="Segoe UI"/>
+          <w:i w:val="0"/>
+          <w:iCs w:val="0"/>
+          <w:caps w:val="0"/>
+          <w:spacing w:val="0"/>
+          <w:kern w:val="0"/>
+          <w:sz w:val="19"/>
+          <w:szCs w:val="19"/>
+          <w:bdr w:val="none" w:color="auto" w:sz="0" w:space="0"/>
+          <w:shd w:val="clear" w:fill="FFFFFF"/>
+          <w:vertAlign w:val="baseline"/>
+          <w:lang w:val="en-US" w:eastAsia="zh-CN" w:bidi="ar"/>
+        </w:rPr>
+        <w:t>Edit.Copy</w:t>
+      </w:r>
+      <w:r>
+        <w:rPr>
+          <w:rFonts w:hint="default" w:ascii="Segoe UI" w:hAnsi="Segoe UI" w:eastAsia="Segoe UI" w:cs="Segoe UI"/>
+          <w:i w:val="0"/>
+          <w:iCs w:val="0"/>
+          <w:caps w:val="0"/>
+          <w:spacing w:val="0"/>
+          <w:kern w:val="0"/>
+          <w:sz w:val="19"/>
+          <w:szCs w:val="19"/>
+          <w:bdr w:val="none" w:color="auto" w:sz="0" w:space="0"/>
+          <w:shd w:val="clear" w:fill="FFFFFF"/>
+          <w:vertAlign w:val="baseline"/>
+          <w:lang w:val="en-US" w:eastAsia="zh-CN" w:bidi="ar"/>
+        </w:rPr>
+        <w:t xml:space="preserve"> 和 </w:t>
+      </w:r>
+      <w:r>
+        <w:rPr>
+          <w:rStyle w:val="5"/>
+          <w:rFonts w:hint="default" w:ascii="Segoe UI" w:hAnsi="Segoe UI" w:eastAsia="Segoe UI" w:cs="Segoe UI"/>
+          <w:i w:val="0"/>
+          <w:iCs w:val="0"/>
+          <w:caps w:val="0"/>
+          <w:spacing w:val="0"/>
+          <w:kern w:val="0"/>
+          <w:sz w:val="19"/>
+          <w:szCs w:val="19"/>
+          <w:bdr w:val="none" w:color="auto" w:sz="0" w:space="0"/>
+          <w:shd w:val="clear" w:fill="FFFFFF"/>
+          <w:vertAlign w:val="baseline"/>
+          <w:lang w:val="en-US" w:eastAsia="zh-CN" w:bidi="ar"/>
+        </w:rPr>
+        <w:t>Edit.Paste</w:t>
+      </w:r>
+      <w:r>
+        <w:rPr>
+          <w:rFonts w:hint="default" w:ascii="Segoe UI" w:hAnsi="Segoe UI" w:eastAsia="Segoe UI" w:cs="Segoe UI"/>
+          <w:i w:val="0"/>
+          <w:iCs w:val="0"/>
+          <w:caps w:val="0"/>
+          <w:spacing w:val="0"/>
+          <w:kern w:val="0"/>
+          <w:sz w:val="19"/>
+          <w:szCs w:val="19"/>
+          <w:bdr w:val="none" w:color="auto" w:sz="0" w:space="0"/>
+          <w:shd w:val="clear" w:fill="FFFFFF"/>
+          <w:vertAlign w:val="baseline"/>
+          <w:lang w:val="en-US" w:eastAsia="zh-CN" w:bidi="ar"/>
+        </w:rPr>
+        <w:t xml:space="preserve">，检查 </w:t>
+      </w:r>
+      <w:r>
+        <w:rPr>
+          <w:rStyle w:val="5"/>
+          <w:rFonts w:hint="default" w:ascii="Segoe UI" w:hAnsi="Segoe UI" w:eastAsia="Segoe UI" w:cs="Segoe UI"/>
+          <w:i w:val="0"/>
+          <w:iCs w:val="0"/>
+          <w:caps w:val="0"/>
+          <w:spacing w:val="0"/>
+          <w:kern w:val="0"/>
+          <w:sz w:val="19"/>
+          <w:szCs w:val="19"/>
+          <w:bdr w:val="none" w:color="auto" w:sz="0" w:space="0"/>
+          <w:shd w:val="clear" w:fill="FFFFFF"/>
+          <w:vertAlign w:val="baseline"/>
+          <w:lang w:val="en-US" w:eastAsia="zh-CN" w:bidi="ar"/>
+        </w:rPr>
+        <w:t>Ctrl+C</w:t>
+      </w:r>
+      <w:r>
+        <w:rPr>
+          <w:rFonts w:hint="default" w:ascii="Segoe UI" w:hAnsi="Segoe UI" w:eastAsia="Segoe UI" w:cs="Segoe UI"/>
+          <w:i w:val="0"/>
+          <w:iCs w:val="0"/>
+          <w:caps w:val="0"/>
+          <w:spacing w:val="0"/>
+          <w:kern w:val="0"/>
+          <w:sz w:val="19"/>
+          <w:szCs w:val="19"/>
+          <w:bdr w:val="none" w:color="auto" w:sz="0" w:space="0"/>
+          <w:shd w:val="clear" w:fill="FFFFFF"/>
+          <w:vertAlign w:val="baseline"/>
+          <w:lang w:val="en-US" w:eastAsia="zh-CN" w:bidi="ar"/>
+        </w:rPr>
+        <w:t xml:space="preserve"> 和 </w:t>
+      </w:r>
+      <w:r>
+        <w:rPr>
+          <w:rStyle w:val="5"/>
+          <w:rFonts w:hint="default" w:ascii="Segoe UI" w:hAnsi="Segoe UI" w:eastAsia="Segoe UI" w:cs="Segoe UI"/>
+          <w:i w:val="0"/>
+          <w:iCs w:val="0"/>
+          <w:caps w:val="0"/>
+          <w:spacing w:val="0"/>
+          <w:kern w:val="0"/>
+          <w:sz w:val="19"/>
+          <w:szCs w:val="19"/>
+          <w:bdr w:val="none" w:color="auto" w:sz="0" w:space="0"/>
+          <w:shd w:val="clear" w:fill="FFFFFF"/>
+          <w:vertAlign w:val="baseline"/>
+          <w:lang w:val="en-US" w:eastAsia="zh-CN" w:bidi="ar"/>
+        </w:rPr>
+        <w:t>Ctrl+V</w:t>
+      </w:r>
+      <w:r>
+        <w:rPr>
+          <w:rFonts w:hint="default" w:ascii="Segoe UI" w:hAnsi="Segoe UI" w:eastAsia="Segoe UI" w:cs="Segoe UI"/>
+          <w:i w:val="0"/>
+          <w:iCs w:val="0"/>
+          <w:caps w:val="0"/>
+          <w:spacing w:val="0"/>
+          <w:kern w:val="0"/>
+          <w:sz w:val="19"/>
+          <w:szCs w:val="19"/>
+          <w:bdr w:val="none" w:color="auto" w:sz="0" w:space="0"/>
+          <w:shd w:val="clear" w:fill="FFFFFF"/>
+          <w:vertAlign w:val="baseline"/>
+          <w:lang w:val="en-US" w:eastAsia="zh-CN" w:bidi="ar"/>
+        </w:rPr>
+        <w:t xml:space="preserve"> 是否被正确绑定到这些命令。</w:t>
+      </w:r>
+      <w:r>
+        <w:rPr>
+          <w:rFonts w:ascii="Segoe UI" w:hAnsi="Segoe UI" w:eastAsia="Segoe UI" w:cs="Segoe UI"/>
+          <w:i w:val="0"/>
+          <w:iCs w:val="0"/>
+          <w:caps w:val="0"/>
+          <w:spacing w:val="0"/>
+          <w:sz w:val="19"/>
+          <w:szCs w:val="19"/>
+        </w:rPr>
+        <w:t>Edit.Cut</w:t>
+      </w:r>
+      <w:r>
+        <w:rPr>
+          <w:rFonts w:hint="eastAsia" w:ascii="Segoe UI" w:hAnsi="Segoe UI" w:eastAsia="宋体" w:cs="Segoe UI"/>
+          <w:i w:val="0"/>
+          <w:iCs w:val="0"/>
+          <w:caps w:val="0"/>
+          <w:spacing w:val="0"/>
+          <w:sz w:val="19"/>
+          <w:szCs w:val="19"/>
+          <w:lang w:val="en-US" w:eastAsia="zh-CN"/>
+        </w:rPr>
+        <w:t>是Ctrl+X</w:t>
+      </w:r>
+      <w:bookmarkStart w:id="0" w:name="_GoBack"/>
+      <w:bookmarkEnd w:id="0"/>
+    </w:p>
     <w:p>
       <w:pPr>
         <w:rPr>
@@ -144,8 +474,6 @@
           </wp:inline>
         </w:drawing>
       </w:r>
-      <w:bookmarkStart w:id="0" w:name="_GoBack"/>
-      <w:bookmarkEnd w:id="0"/>
     </w:p>
     <w:sectPr>
       <w:pgSz w:w="11906" w:h="16838"/>
@@ -162,7 +490,7 @@
   <w:docDefaults>
     <w:rPrDefault>
       <w:rPr>
-        <w:rFonts w:asciiTheme="minorHAnsi" w:hAnsiTheme="minorHAnsi" w:eastAsiaTheme="minorEastAsia" w:cstheme="minorBidi"/>
+        <w:rFonts w:ascii="Times New Roman" w:hAnsi="Times New Roman" w:eastAsia="宋体" w:cs="Times New Roman"/>
       </w:rPr>
     </w:rPrDefault>
     <w:pPrDefault/>
@@ -451,6 +779,24 @@
       </w:tblCellMar>
     </w:tblPr>
   </w:style>
+  <w:style w:type="character" w:styleId="4">
+    <w:name w:val="Strong"/>
+    <w:basedOn w:val="3"/>
+    <w:qFormat/>
+    <w:uiPriority w:val="0"/>
+    <w:rPr>
+      <w:b/>
+    </w:rPr>
+  </w:style>
+  <w:style w:type="character" w:styleId="5">
+    <w:name w:val="HTML Code"/>
+    <w:basedOn w:val="3"/>
+    <w:uiPriority w:val="0"/>
+    <w:rPr>
+      <w:rFonts w:ascii="Courier New" w:hAnsi="Courier New"/>
+      <w:sz w:val="20"/>
+    </w:rPr>
+  </w:style>
 </w:styles>
 </file>
 
